--- a/jba-oq-documents/3_TestReports/1_0_TestReport_v110.docx
+++ b/jba-oq-documents/3_TestReports/1_0_TestReport_v110.docx
@@ -489,14 +489,12 @@
                 <w:lang w:val="en-CH"/>
               </w:rPr>
             </w:pPr>
-            <w:proofErr w:type="spellStart"/>
             <w:r>
               <w:rPr>
                 <w:lang w:val="en-CH"/>
               </w:rPr>
               <w:t>T’Challa</w:t>
             </w:r>
-            <w:proofErr w:type="spellEnd"/>
           </w:p>
         </w:tc>
         <w:tc>
@@ -579,14 +577,12 @@
                 <w:lang w:val="en-CH"/>
               </w:rPr>
             </w:pPr>
-            <w:proofErr w:type="spellStart"/>
             <w:r>
               <w:rPr>
                 <w:lang w:val="en-CH"/>
               </w:rPr>
               <w:t>T’Challa</w:t>
             </w:r>
-            <w:proofErr w:type="spellEnd"/>
           </w:p>
         </w:tc>
         <w:tc>
@@ -621,16 +617,8 @@
               <w:rPr>
                 <w:lang w:val="en-CH"/>
               </w:rPr>
-              <w:t xml:space="preserve">sig. </w:t>
+              <w:t>sig. ct</w:t>
             </w:r>
-            <w:proofErr w:type="spellStart"/>
-            <w:r>
-              <w:rPr>
-                <w:lang w:val="en-CH"/>
-              </w:rPr>
-              <w:t>ct</w:t>
-            </w:r>
-            <w:proofErr w:type="spellEnd"/>
           </w:p>
         </w:tc>
       </w:tr>
@@ -813,16 +801,8 @@
               <w:rPr>
                 <w:lang w:val="en-CH"/>
               </w:rPr>
-              <w:t xml:space="preserve">sig. </w:t>
+              <w:t>sig. ph</w:t>
             </w:r>
-            <w:proofErr w:type="spellStart"/>
-            <w:r>
-              <w:rPr>
-                <w:lang w:val="en-CH"/>
-              </w:rPr>
-              <w:t>ph</w:t>
-            </w:r>
-            <w:proofErr w:type="spellEnd"/>
           </w:p>
         </w:tc>
       </w:tr>
@@ -880,7 +860,19 @@
         <w:rPr>
           <w:lang w:val="en-CH"/>
         </w:rPr>
-        <w:t>.0. It was set-up as a template by the test analyst, reviewed and approved respectively b the Teste</w:t>
+        <w:t>.0</w:t>
+      </w:r>
+      <w:r>
+        <w:rPr>
+          <w:lang w:val="en-CH"/>
+        </w:rPr>
+        <w:t>.0</w:t>
+      </w:r>
+      <w:r>
+        <w:rPr>
+          <w:lang w:val="en-CH"/>
+        </w:rPr>
+        <w:t>. It was set-up as a template by the test analyst, reviewed and approved respectively b the Teste</w:t>
       </w:r>
       <w:r>
         <w:rPr>
@@ -1091,35 +1083,19 @@
         </w:rPr>
         <w:t xml:space="preserve">Test Results under review: </w:t>
       </w:r>
-      <w:proofErr w:type="gramStart"/>
-      <w:r>
-        <w:rPr>
-          <w:lang w:val="en-CH"/>
-        </w:rPr>
-        <w:t>.....</w:t>
-      </w:r>
-      <w:proofErr w:type="gramEnd"/>
-      <w:r>
-        <w:rPr>
-          <w:lang w:val="en-CH"/>
-        </w:rPr>
-        <w:t xml:space="preserve"> (Test ID)</w:t>
+      <w:r>
+        <w:rPr>
+          <w:lang w:val="en-CH"/>
+        </w:rPr>
+        <w:t>..... (Test ID)</w:t>
       </w:r>
       <w:r>
         <w:rPr>
           <w:lang w:val="en-CH"/>
         </w:rPr>
         <w:br/>
-        <w:t xml:space="preserve">Feature Files with Full Test Review: </w:t>
-      </w:r>
-      <w:proofErr w:type="gramStart"/>
-      <w:r>
-        <w:rPr>
-          <w:lang w:val="en-CH"/>
-        </w:rPr>
-        <w:t>.....</w:t>
-      </w:r>
-      <w:proofErr w:type="gramEnd"/>
+        <w:t>Feature Files with Full Test Review: .....</w:t>
+      </w:r>
     </w:p>
     <w:p>
       <w:pPr>
@@ -1391,21 +1367,7 @@
         <w:rPr>
           <w:lang w:val="en-CH"/>
         </w:rPr>
-        <w:t xml:space="preserve">Review of the test results in </w:t>
-      </w:r>
-      <w:proofErr w:type="spellStart"/>
-      <w:r>
-        <w:rPr>
-          <w:lang w:val="en-CH"/>
-        </w:rPr>
-        <w:t>Scenarioo</w:t>
-      </w:r>
-      <w:proofErr w:type="spellEnd"/>
-      <w:r>
-        <w:rPr>
-          <w:lang w:val="en-CH"/>
-        </w:rPr>
-        <w:t xml:space="preserve"> was possible</w:t>
+        <w:t>Review of the test results in Scenarioo was possible</w:t>
       </w:r>
       <w:r>
         <w:rPr>
@@ -1437,14 +1399,12 @@
         </w:rPr>
         <w:t xml:space="preserve"> </w:t>
       </w:r>
-      <w:proofErr w:type="gramStart"/>
       <w:r>
         <w:rPr>
           <w:lang w:val="en-CH"/>
         </w:rPr>
         <w:t>.....</w:t>
       </w:r>
-      <w:proofErr w:type="gramEnd"/>
     </w:p>
     <w:p>
       <w:pPr>
@@ -1470,14 +1430,12 @@
         <w:br/>
         <w:t xml:space="preserve">Description if issues with the screenshots: </w:t>
       </w:r>
-      <w:proofErr w:type="gramStart"/>
       <w:r>
         <w:rPr>
           <w:lang w:val="en-CH"/>
         </w:rPr>
         <w:t>.....</w:t>
       </w:r>
-      <w:proofErr w:type="gramEnd"/>
     </w:p>
     <w:p>
       <w:pPr>
@@ -1507,16 +1465,8 @@
         <w:rPr>
           <w:lang w:val="en-CH"/>
         </w:rPr>
-        <w:t xml:space="preserve"> detected based on the results displayed in </w:t>
-      </w:r>
-      <w:proofErr w:type="spellStart"/>
-      <w:r>
-        <w:rPr>
-          <w:lang w:val="en-CH"/>
-        </w:rPr>
-        <w:t>Scenarioo</w:t>
-      </w:r>
-      <w:proofErr w:type="spellEnd"/>
+        <w:t xml:space="preserve"> detected based on the results displayed in Scenarioo</w:t>
+      </w:r>
     </w:p>
     <w:p>
       <w:pPr>
@@ -1609,14 +1559,12 @@
         </w:rPr>
         <w:t xml:space="preserve"> </w:t>
       </w:r>
-      <w:proofErr w:type="gramStart"/>
       <w:r>
         <w:rPr>
           <w:lang w:val="en-CH"/>
         </w:rPr>
         <w:t>.....</w:t>
       </w:r>
-      <w:proofErr w:type="gramEnd"/>
     </w:p>
     <w:p>
       <w:pPr>
@@ -1633,30 +1581,8 @@
         <w:rPr>
           <w:lang w:val="en-CH"/>
         </w:rPr>
-        <w:t xml:space="preserve">For all steps: </w:t>
-      </w:r>
-      <w:proofErr w:type="spellStart"/>
-      <w:r>
-        <w:rPr>
-          <w:lang w:val="en-CH"/>
-        </w:rPr>
-        <w:t>step_duration</w:t>
-      </w:r>
-      <w:proofErr w:type="spellEnd"/>
-      <w:r>
-        <w:rPr>
-          <w:lang w:val="en-CH"/>
-        </w:rPr>
-        <w:t xml:space="preserve"> &gt; 0 s 0 </w:t>
-      </w:r>
-      <w:proofErr w:type="spellStart"/>
-      <w:r>
-        <w:rPr>
-          <w:lang w:val="en-CH"/>
-        </w:rPr>
-        <w:t>ms</w:t>
-      </w:r>
-      <w:proofErr w:type="spellEnd"/>
+        <w:t>For all steps: step_duration &gt; 0 s 0 ms</w:t>
+      </w:r>
       <w:r>
         <w:rPr>
           <w:lang w:val="en-CH"/>
@@ -1664,14 +1590,12 @@
         <w:br/>
         <w:t xml:space="preserve">Description if not fulfilled: </w:t>
       </w:r>
-      <w:proofErr w:type="gramStart"/>
       <w:r>
         <w:rPr>
           <w:lang w:val="en-CH"/>
         </w:rPr>
         <w:t>.....</w:t>
       </w:r>
-      <w:proofErr w:type="gramEnd"/>
     </w:p>
     <w:p>
       <w:pPr>
@@ -1703,14 +1627,12 @@
         </w:rPr>
         <w:t xml:space="preserve">not fulfilled: </w:t>
       </w:r>
-      <w:proofErr w:type="gramStart"/>
       <w:r>
         <w:rPr>
           <w:lang w:val="en-CH"/>
         </w:rPr>
         <w:t>.....</w:t>
       </w:r>
-      <w:proofErr w:type="gramEnd"/>
     </w:p>
     <w:p>
       <w:pPr>
@@ -1740,16 +1662,8 @@
         <w:rPr>
           <w:lang w:val="en-CH"/>
         </w:rPr>
-        <w:t xml:space="preserve"> </w:t>
-      </w:r>
-      <w:proofErr w:type="gramStart"/>
-      <w:r>
-        <w:rPr>
-          <w:lang w:val="en-CH"/>
-        </w:rPr>
-        <w:t>.....</w:t>
-      </w:r>
-      <w:proofErr w:type="gramEnd"/>
+        <w:t xml:space="preserve"> .....</w:t>
+      </w:r>
     </w:p>
     <w:p>
       <w:pPr>
@@ -1793,14 +1707,12 @@
         <w:br/>
         <w:t xml:space="preserve">Description if compliance issues found: </w:t>
       </w:r>
-      <w:proofErr w:type="gramStart"/>
       <w:r>
         <w:rPr>
           <w:lang w:val="en-CH"/>
         </w:rPr>
         <w:t>.....</w:t>
       </w:r>
-      <w:proofErr w:type="gramEnd"/>
     </w:p>
     <w:p>
       <w:pPr>
@@ -1859,41 +1771,39 @@
         </w:rPr>
         <w:t xml:space="preserve">Test Results under review: </w:t>
       </w:r>
-      <w:proofErr w:type="gramStart"/>
-      <w:r>
-        <w:rPr>
-          <w:lang w:val="en-CH"/>
-        </w:rPr>
-        <w:t>.....</w:t>
-      </w:r>
-      <w:proofErr w:type="gramEnd"/>
-      <w:r>
-        <w:rPr>
-          <w:lang w:val="en-CH"/>
-        </w:rPr>
-        <w:t xml:space="preserve"> (Test ID)</w:t>
-      </w:r>
-    </w:p>
-    <w:p>
-      <w:pPr>
-        <w:rPr>
-          <w:lang w:val="en-CH"/>
-        </w:rPr>
-      </w:pPr>
-      <w:r>
-        <w:rPr>
-          <w:lang w:val="en-CH"/>
-        </w:rPr>
-        <w:t xml:space="preserve">Feature Files with Full Test Review: </w:t>
-      </w:r>
-      <w:proofErr w:type="gramStart"/>
-      <w:r>
-        <w:rPr>
-          <w:lang w:val="en-CH"/>
-        </w:rPr>
-        <w:t>.....</w:t>
-      </w:r>
-      <w:proofErr w:type="gramEnd"/>
+      <w:r>
+        <w:rPr>
+          <w:lang w:val="en-CH"/>
+        </w:rPr>
+        <w:t>..... (Test ID)</w:t>
+      </w:r>
+    </w:p>
+    <w:p>
+      <w:pPr>
+        <w:rPr>
+          <w:lang w:val="en-CH"/>
+        </w:rPr>
+      </w:pPr>
+      <w:r>
+        <w:rPr>
+          <w:lang w:val="en-CH"/>
+        </w:rPr>
+        <w:t xml:space="preserve">Feature Files with </w:t>
+      </w:r>
+      <w:r>
+        <w:rPr>
+          <w:lang w:val="en-CH"/>
+        </w:rPr>
+        <w:t>partial</w:t>
+      </w:r>
+      <w:bookmarkStart w:id="0" w:name="_GoBack"/>
+      <w:bookmarkEnd w:id="0"/>
+      <w:r>
+        <w:rPr>
+          <w:lang w:val="en-CH"/>
+        </w:rPr>
+        <w:t xml:space="preserve"> Test Review: .....</w:t>
+      </w:r>
     </w:p>
     <w:p>
       <w:pPr>
@@ -2060,21 +1970,7 @@
         <w:rPr>
           <w:lang w:val="en-CH"/>
         </w:rPr>
-        <w:t xml:space="preserve"> in </w:t>
-      </w:r>
-      <w:proofErr w:type="spellStart"/>
-      <w:r>
-        <w:rPr>
-          <w:lang w:val="en-CH"/>
-        </w:rPr>
-        <w:t>Scenarioo</w:t>
-      </w:r>
-      <w:proofErr w:type="spellEnd"/>
-      <w:r>
-        <w:rPr>
-          <w:lang w:val="en-CH"/>
-        </w:rPr>
-        <w:t xml:space="preserve"> was possible</w:t>
+        <w:t xml:space="preserve"> in Scenarioo was possible</w:t>
       </w:r>
       <w:r>
         <w:rPr>
@@ -2098,37 +1994,15 @@
         <w:rPr>
           <w:lang w:val="en-CH"/>
         </w:rPr>
-        <w:t xml:space="preserve"> in </w:t>
-      </w:r>
-      <w:proofErr w:type="spellStart"/>
-      <w:r>
-        <w:rPr>
-          <w:lang w:val="en-CH"/>
-        </w:rPr>
-        <w:t>Scenarioo</w:t>
-      </w:r>
-      <w:proofErr w:type="spellEnd"/>
-      <w:r>
-        <w:rPr>
-          <w:lang w:val="en-CH"/>
-        </w:rPr>
-        <w:t>)</w:t>
+        <w:t xml:space="preserve"> in Scenarioo)</w:t>
       </w:r>
       <w:r>
         <w:rPr>
           <w:lang w:val="en-CH"/>
         </w:rPr>
         <w:br/>
-        <w:t xml:space="preserve">Description if review was not possible: </w:t>
-      </w:r>
-      <w:proofErr w:type="gramStart"/>
-      <w:r>
-        <w:rPr>
-          <w:lang w:val="en-CH"/>
-        </w:rPr>
-        <w:t>.....</w:t>
-      </w:r>
-      <w:proofErr w:type="gramEnd"/>
+        <w:t>Description if review was not possible: .....</w:t>
+      </w:r>
     </w:p>
     <w:p>
       <w:pPr>
@@ -2170,16 +2044,8 @@
           <w:lang w:val="en-CH"/>
         </w:rPr>
         <w:br/>
-        <w:t xml:space="preserve">Description if records are missing: </w:t>
-      </w:r>
-      <w:proofErr w:type="gramStart"/>
-      <w:r>
-        <w:rPr>
-          <w:lang w:val="en-CH"/>
-        </w:rPr>
-        <w:t>.....</w:t>
-      </w:r>
-      <w:proofErr w:type="gramEnd"/>
+        <w:t>Description if records are missing: .....</w:t>
+      </w:r>
     </w:p>
     <w:p>
       <w:pPr>
@@ -2221,16 +2087,8 @@
           <w:lang w:val="en-CH"/>
         </w:rPr>
         <w:br/>
-        <w:t xml:space="preserve">Description if compliance issues found: </w:t>
-      </w:r>
-      <w:proofErr w:type="gramStart"/>
-      <w:r>
-        <w:rPr>
-          <w:lang w:val="en-CH"/>
-        </w:rPr>
-        <w:t>.....</w:t>
-      </w:r>
-      <w:proofErr w:type="gramEnd"/>
+        <w:t>Description if compliance issues found: .....</w:t>
+      </w:r>
     </w:p>
     <w:p>
       <w:pPr>
@@ -2358,19 +2216,11 @@
         </w:rPr>
         <w:t xml:space="preserve">est </w:t>
       </w:r>
-      <w:proofErr w:type="gramStart"/>
-      <w:r>
-        <w:rPr>
-          <w:lang w:val="en-CH"/>
-        </w:rPr>
-        <w:t>results  .....</w:t>
-      </w:r>
-      <w:proofErr w:type="gramEnd"/>
-      <w:r>
-        <w:rPr>
-          <w:lang w:val="en-CH"/>
-        </w:rPr>
-        <w:t xml:space="preserve"> (Test ID)</w:t>
+      <w:r>
+        <w:rPr>
+          <w:lang w:val="en-CH"/>
+        </w:rPr>
+        <w:t>results  ..... (Test ID)</w:t>
       </w:r>
       <w:r>
         <w:rPr>
@@ -2384,14 +2234,14 @@
         </w:rPr>
         <w:t xml:space="preserve"> </w:t>
       </w:r>
-      <w:bookmarkStart w:id="0" w:name="_Hlk42759435"/>
+      <w:bookmarkStart w:id="1" w:name="_Hlk42759435"/>
       <w:r>
         <w:rPr>
           <w:lang w:val="en-CH"/>
         </w:rPr>
         <w:t>In the test report, an evaluation of the severity of the failed steps and an overall evaluation of the OQ success is performed.</w:t>
       </w:r>
-      <w:bookmarkEnd w:id="0"/>
+      <w:bookmarkEnd w:id="1"/>
     </w:p>
     <w:p>
       <w:pPr>
@@ -2729,7 +2579,6 @@
               </w:rPr>
               <w:t xml:space="preserve">Error in the </w:t>
             </w:r>
-            <w:proofErr w:type="spellStart"/>
             <w:r>
               <w:rPr>
                 <w:sz w:val="18"/>
@@ -2746,7 +2595,6 @@
               </w:rPr>
               <w:t>application</w:t>
             </w:r>
-            <w:proofErr w:type="spellEnd"/>
           </w:p>
         </w:tc>
         <w:tc>
@@ -3103,8 +2951,6 @@
           <w:lang w:val="en-CH"/>
         </w:rPr>
       </w:pPr>
-      <w:bookmarkStart w:id="1" w:name="_GoBack"/>
-      <w:bookmarkEnd w:id="1"/>
     </w:p>
     <w:p>
       <w:pPr>
@@ -3613,15 +3459,7 @@
               <w:fldChar w:fldCharType="end"/>
             </w:r>
             <w:r>
-              <w:t xml:space="preserve"> </w:t>
-            </w:r>
-            <w:proofErr w:type="spellStart"/>
-            <w:r>
-              <w:t>of</w:t>
-            </w:r>
-            <w:proofErr w:type="spellEnd"/>
-            <w:r>
-              <w:t xml:space="preserve"> </w:t>
+              <w:t xml:space="preserve"> of </w:t>
             </w:r>
             <w:r>
               <w:rPr>
@@ -6653,6 +6491,7 @@
     <w:rsid w:val="00250BF7"/>
     <w:rsid w:val="0025764A"/>
     <w:rsid w:val="00316795"/>
+    <w:rsid w:val="004B1EBF"/>
     <w:rsid w:val="005A081D"/>
     <w:rsid w:val="006B4674"/>
     <w:rsid w:val="00851915"/>
@@ -6664,6 +6503,7 @@
     <w:rsid w:val="00C804F7"/>
     <w:rsid w:val="00CD5BD0"/>
     <w:rsid w:val="00CE00ED"/>
+    <w:rsid w:val="00E0145A"/>
     <w:rsid w:val="00FA48DF"/>
   </w:rsids>
   <m:mathPr>
